--- a/“简易绘图工具”使用手册.docx
+++ b/“简易绘图工具”使用手册.docx
@@ -241,16 +241,90 @@
       <w:pPr>
         <w:jc w:val="left"/>
         <w:rPr>
-          <w:rFonts w:ascii="微软雅黑" w:eastAsia="微软雅黑" w:hAnsi="微软雅黑"/>
-          <w:szCs w:val="24"/>
-        </w:rPr>
-      </w:pPr>
-      <w:r>
-        <w:rPr>
-          <w:rFonts w:ascii="微软雅黑" w:eastAsia="微软雅黑" w:hAnsi="微软雅黑" w:hint="eastAsia"/>
+          <w:rFonts w:ascii="微软雅黑" w:eastAsia="微软雅黑" w:hAnsi="微软雅黑" w:hint="eastAsia"/>
+          <w:b/>
+          <w:szCs w:val="24"/>
+        </w:rPr>
+      </w:pPr>
+      <w:r>
+        <w:rPr>
+          <w:rFonts w:ascii="微软雅黑" w:eastAsia="微软雅黑" w:hAnsi="微软雅黑" w:hint="eastAsia"/>
+          <w:b/>
           <w:szCs w:val="24"/>
         </w:rPr>
         <w:lastRenderedPageBreak/>
+        <w:t>声明：</w:t>
+      </w:r>
+      <w:r>
+        <w:rPr>
+          <w:rFonts w:ascii="微软雅黑" w:eastAsia="微软雅黑" w:hAnsi="微软雅黑"/>
+          <w:b/>
+          <w:szCs w:val="24"/>
+        </w:rPr>
+        <w:t>此手册在程序最终完成之前编写，功能无误</w:t>
+      </w:r>
+      <w:r>
+        <w:rPr>
+          <w:rFonts w:ascii="微软雅黑" w:eastAsia="微软雅黑" w:hAnsi="微软雅黑" w:hint="eastAsia"/>
+          <w:b/>
+          <w:szCs w:val="24"/>
+        </w:rPr>
+        <w:t>，</w:t>
+      </w:r>
+      <w:r>
+        <w:rPr>
+          <w:rFonts w:ascii="微软雅黑" w:eastAsia="微软雅黑" w:hAnsi="微软雅黑"/>
+          <w:b/>
+          <w:szCs w:val="24"/>
+        </w:rPr>
+        <w:t>但截图可能和实际使用</w:t>
+      </w:r>
+      <w:r>
+        <w:rPr>
+          <w:rFonts w:ascii="微软雅黑" w:eastAsia="微软雅黑" w:hAnsi="微软雅黑" w:hint="eastAsia"/>
+          <w:b/>
+          <w:szCs w:val="24"/>
+        </w:rPr>
+        <w:t>时</w:t>
+      </w:r>
+      <w:r>
+        <w:rPr>
+          <w:rFonts w:ascii="微软雅黑" w:eastAsia="微软雅黑" w:hAnsi="微软雅黑"/>
+          <w:b/>
+          <w:szCs w:val="24"/>
+        </w:rPr>
+        <w:t>看到的样式有偏差</w:t>
+      </w:r>
+      <w:r>
+        <w:rPr>
+          <w:rFonts w:ascii="微软雅黑" w:eastAsia="微软雅黑" w:hAnsi="微软雅黑" w:hint="eastAsia"/>
+          <w:b/>
+          <w:szCs w:val="24"/>
+        </w:rPr>
+        <w:t>，请放心</w:t>
+      </w:r>
+      <w:r>
+        <w:rPr>
+          <w:rFonts w:ascii="微软雅黑" w:eastAsia="微软雅黑" w:hAnsi="微软雅黑"/>
+          <w:b/>
+          <w:szCs w:val="24"/>
+        </w:rPr>
+        <w:t>使用。</w:t>
+      </w:r>
+    </w:p>
+    <w:p>
+      <w:pPr>
+        <w:jc w:val="left"/>
+        <w:rPr>
+          <w:rFonts w:ascii="微软雅黑" w:eastAsia="微软雅黑" w:hAnsi="微软雅黑"/>
+          <w:szCs w:val="24"/>
+        </w:rPr>
+      </w:pPr>
+      <w:r>
+        <w:rPr>
+          <w:rFonts w:ascii="微软雅黑" w:eastAsia="微软雅黑" w:hAnsi="微软雅黑" w:hint="eastAsia"/>
+          <w:szCs w:val="24"/>
+        </w:rPr>
         <w:t>1.运行</w:t>
       </w:r>
       <w:r>
@@ -374,10 +448,10 @@
           <w:noProof/>
         </w:rPr>
         <w:drawing>
-          <wp:inline distT="0" distB="0" distL="0" distR="0" wp14:anchorId="75AF2537" wp14:editId="260AEB70">
+          <wp:inline distT="0" distB="0" distL="0" distR="0" wp14:anchorId="19936F13" wp14:editId="44AC263F">
             <wp:extent cx="5274310" cy="3956050"/>
             <wp:effectExtent l="0" t="0" r="2540" b="6350"/>
-            <wp:docPr id="2" name="图片 2"/>
+            <wp:docPr id="20" name="图片 20"/>
             <wp:cNvGraphicFramePr>
               <a:graphicFrameLocks xmlns:a="http://schemas.openxmlformats.org/drawingml/2006/main" noChangeAspect="1"/>
             </wp:cNvGraphicFramePr>
@@ -423,6 +497,7 @@
           <w:rFonts w:ascii="微软雅黑" w:eastAsia="微软雅黑" w:hAnsi="微软雅黑"/>
           <w:szCs w:val="24"/>
         </w:rPr>
+        <w:lastRenderedPageBreak/>
         <w:t>3</w:t>
       </w:r>
       <w:r>
@@ -437,23 +512,35 @@
           <w:rFonts w:ascii="微软雅黑" w:eastAsia="微软雅黑" w:hAnsi="微软雅黑"/>
           <w:szCs w:val="24"/>
         </w:rPr>
-        <w:t>的淡灰</w:t>
-      </w:r>
-      <w:proofErr w:type="gramStart"/>
-      <w:r>
-        <w:rPr>
-          <w:rFonts w:ascii="微软雅黑" w:eastAsia="微软雅黑" w:hAnsi="微软雅黑"/>
-          <w:szCs w:val="24"/>
-        </w:rPr>
-        <w:t>色区域</w:t>
-      </w:r>
-      <w:proofErr w:type="gramEnd"/>
-      <w:r>
-        <w:rPr>
-          <w:rFonts w:ascii="微软雅黑" w:eastAsia="微软雅黑" w:hAnsi="微软雅黑"/>
-          <w:szCs w:val="24"/>
-        </w:rPr>
-        <w:t>按住鼠标拖动，发现</w:t>
+        <w:t>的</w:t>
+      </w:r>
+      <w:r>
+        <w:rPr>
+          <w:rFonts w:ascii="微软雅黑" w:eastAsia="微软雅黑" w:hAnsi="微软雅黑" w:hint="eastAsia"/>
+          <w:szCs w:val="24"/>
+        </w:rPr>
+        <w:t>按钮和</w:t>
+      </w:r>
+      <w:r>
+        <w:rPr>
+          <w:rFonts w:ascii="微软雅黑" w:eastAsia="微软雅黑" w:hAnsi="微软雅黑"/>
+          <w:szCs w:val="24"/>
+        </w:rPr>
+        <w:t>画布外</w:t>
+      </w:r>
+      <w:r>
+        <w:rPr>
+          <w:rFonts w:ascii="微软雅黑" w:eastAsia="微软雅黑" w:hAnsi="微软雅黑" w:hint="eastAsia"/>
+          <w:szCs w:val="24"/>
+        </w:rPr>
+        <w:t>的</w:t>
+      </w:r>
+      <w:r>
+        <w:rPr>
+          <w:rFonts w:ascii="微软雅黑" w:eastAsia="微软雅黑" w:hAnsi="微软雅黑"/>
+          <w:szCs w:val="24"/>
+        </w:rPr>
+        <w:t>区域按住鼠标拖动，发现</w:t>
       </w:r>
       <w:r>
         <w:rPr>
@@ -533,12 +620,11 @@
         <w:rPr>
           <w:noProof/>
         </w:rPr>
-        <w:lastRenderedPageBreak/>
         <w:drawing>
-          <wp:inline distT="0" distB="0" distL="0" distR="0" wp14:anchorId="506E8EA5" wp14:editId="1CE508A7">
-            <wp:extent cx="1247775" cy="3638550"/>
-            <wp:effectExtent l="0" t="0" r="9525" b="0"/>
-            <wp:docPr id="3" name="图片 3"/>
+          <wp:inline distT="0" distB="0" distL="0" distR="0" wp14:anchorId="78DF18FA" wp14:editId="219ECFC5">
+            <wp:extent cx="952500" cy="3781425"/>
+            <wp:effectExtent l="0" t="0" r="0" b="9525"/>
+            <wp:docPr id="23" name="图片 23"/>
             <wp:cNvGraphicFramePr>
               <a:graphicFrameLocks xmlns:a="http://schemas.openxmlformats.org/drawingml/2006/main" noChangeAspect="1"/>
             </wp:cNvGraphicFramePr>
@@ -558,7 +644,7 @@
                   <pic:spPr>
                     <a:xfrm>
                       <a:off x="0" y="0"/>
-                      <a:ext cx="1247775" cy="3638550"/>
+                      <a:ext cx="952500" cy="3781425"/>
                     </a:xfrm>
                     <a:prstGeom prst="rect">
                       <a:avLst/>
@@ -648,10 +734,10 @@
           <w:noProof/>
         </w:rPr>
         <w:drawing>
-          <wp:inline distT="0" distB="0" distL="0" distR="0" wp14:anchorId="0D460A58" wp14:editId="07391B95">
-            <wp:extent cx="2150621" cy="1638300"/>
-            <wp:effectExtent l="0" t="0" r="2540" b="0"/>
-            <wp:docPr id="4" name="图片 4"/>
+          <wp:inline distT="0" distB="0" distL="0" distR="0" wp14:anchorId="5740320C" wp14:editId="72C51935">
+            <wp:extent cx="2362200" cy="2181225"/>
+            <wp:effectExtent l="0" t="0" r="0" b="9525"/>
+            <wp:docPr id="28" name="图片 28"/>
             <wp:cNvGraphicFramePr>
               <a:graphicFrameLocks xmlns:a="http://schemas.openxmlformats.org/drawingml/2006/main" noChangeAspect="1"/>
             </wp:cNvGraphicFramePr>
@@ -671,7 +757,7 @@
                   <pic:spPr>
                     <a:xfrm>
                       <a:off x="0" y="0"/>
-                      <a:ext cx="2158923" cy="1644624"/>
+                      <a:ext cx="2362200" cy="2181225"/>
                     </a:xfrm>
                     <a:prstGeom prst="rect">
                       <a:avLst/>
@@ -694,10 +780,10 @@
           <w:noProof/>
         </w:rPr>
         <w:drawing>
-          <wp:inline distT="0" distB="0" distL="0" distR="0" wp14:anchorId="0756D4D6" wp14:editId="720CAD89">
-            <wp:extent cx="2162175" cy="1671082"/>
-            <wp:effectExtent l="0" t="0" r="0" b="5715"/>
-            <wp:docPr id="5" name="图片 5"/>
+          <wp:inline distT="0" distB="0" distL="0" distR="0" wp14:anchorId="3ABA57B0" wp14:editId="4BEC8BB0">
+            <wp:extent cx="2019300" cy="2085975"/>
+            <wp:effectExtent l="0" t="0" r="0" b="9525"/>
+            <wp:docPr id="29" name="图片 29"/>
             <wp:cNvGraphicFramePr>
               <a:graphicFrameLocks xmlns:a="http://schemas.openxmlformats.org/drawingml/2006/main" noChangeAspect="1"/>
             </wp:cNvGraphicFramePr>
@@ -717,7 +803,7 @@
                   <pic:spPr>
                     <a:xfrm>
                       <a:off x="0" y="0"/>
-                      <a:ext cx="2180690" cy="1685391"/>
+                      <a:ext cx="2019300" cy="2085975"/>
                     </a:xfrm>
                     <a:prstGeom prst="rect">
                       <a:avLst/>
@@ -848,6 +934,7 @@
         <w:rPr>
           <w:noProof/>
         </w:rPr>
+        <w:lastRenderedPageBreak/>
         <w:drawing>
           <wp:inline distT="0" distB="0" distL="0" distR="0" wp14:anchorId="568EFDEA" wp14:editId="336EDBD1">
             <wp:extent cx="3171825" cy="1581150"/>
@@ -935,7 +1022,6 @@
           <w:rFonts w:ascii="微软雅黑" w:eastAsia="微软雅黑" w:hAnsi="微软雅黑"/>
           <w:szCs w:val="24"/>
         </w:rPr>
-        <w:lastRenderedPageBreak/>
         <w:t>8</w:t>
       </w:r>
       <w:r>
@@ -1132,6 +1218,7 @@
         <w:rPr>
           <w:noProof/>
         </w:rPr>
+        <w:lastRenderedPageBreak/>
         <w:drawing>
           <wp:inline distT="0" distB="0" distL="0" distR="0" wp14:anchorId="1FF66C6F" wp14:editId="49B87314">
             <wp:extent cx="4756313" cy="3457575"/>
@@ -1182,7 +1269,6 @@
           <w:rFonts w:ascii="微软雅黑" w:eastAsia="微软雅黑" w:hAnsi="微软雅黑" w:hint="eastAsia"/>
           <w:szCs w:val="24"/>
         </w:rPr>
-        <w:lastRenderedPageBreak/>
         <w:t>11.点击</w:t>
       </w:r>
       <w:r>
@@ -1363,6 +1449,7 @@
         <w:rPr>
           <w:noProof/>
         </w:rPr>
+        <w:lastRenderedPageBreak/>
         <w:drawing>
           <wp:inline distT="0" distB="0" distL="0" distR="0" wp14:anchorId="4C948051" wp14:editId="34D64709">
             <wp:extent cx="3448050" cy="2586245"/>
@@ -1499,8 +1586,6 @@
         </w:rPr>
         <w:t>。</w:t>
       </w:r>
-      <w:bookmarkStart w:id="0" w:name="_GoBack"/>
-      <w:bookmarkEnd w:id="0"/>
     </w:p>
     <w:p>
       <w:pPr>
@@ -1514,7 +1599,6 @@
         <w:rPr>
           <w:noProof/>
         </w:rPr>
-        <w:lastRenderedPageBreak/>
         <w:drawing>
           <wp:inline distT="0" distB="0" distL="0" distR="0" wp14:anchorId="51BD2637" wp14:editId="5D4E6785">
             <wp:extent cx="3076575" cy="2052779"/>
@@ -1587,6 +1671,7 @@
         <w:rPr>
           <w:noProof/>
         </w:rPr>
+        <w:lastRenderedPageBreak/>
         <w:drawing>
           <wp:inline distT="0" distB="0" distL="0" distR="0" wp14:anchorId="675881F1" wp14:editId="7ADBBCE6">
             <wp:extent cx="923925" cy="971550"/>
@@ -1872,101 +1957,101 @@
       <w:pPr>
         <w:jc w:val="left"/>
         <w:rPr>
-          <w:rFonts w:ascii="微软雅黑" w:eastAsia="微软雅黑" w:hAnsi="微软雅黑" w:hint="eastAsia"/>
-          <w:szCs w:val="24"/>
-        </w:rPr>
-      </w:pPr>
-      <w:r>
-        <w:rPr>
-          <w:rFonts w:ascii="微软雅黑" w:eastAsia="微软雅黑" w:hAnsi="微软雅黑" w:hint="eastAsia"/>
-          <w:szCs w:val="24"/>
+          <w:rFonts w:ascii="微软雅黑" w:eastAsia="微软雅黑" w:hAnsi="微软雅黑"/>
+          <w:szCs w:val="24"/>
+        </w:rPr>
+      </w:pPr>
+      <w:r>
+        <w:rPr>
+          <w:rFonts w:ascii="微软雅黑" w:eastAsia="微软雅黑" w:hAnsi="微软雅黑" w:hint="eastAsia"/>
+          <w:szCs w:val="24"/>
+        </w:rPr>
+        <w:t>18.任意</w:t>
+      </w:r>
+      <w:r>
+        <w:rPr>
+          <w:rFonts w:ascii="微软雅黑" w:eastAsia="微软雅黑" w:hAnsi="微软雅黑"/>
+          <w:szCs w:val="24"/>
+        </w:rPr>
+        <w:t>点击一个，注意到左侧选项卡</w:t>
+      </w:r>
+      <w:r>
+        <w:rPr>
+          <w:rFonts w:ascii="微软雅黑" w:eastAsia="微软雅黑" w:hAnsi="微软雅黑" w:hint="eastAsia"/>
+          <w:szCs w:val="24"/>
+        </w:rPr>
+        <w:t>被</w:t>
+      </w:r>
+      <w:r>
+        <w:rPr>
+          <w:rFonts w:ascii="微软雅黑" w:eastAsia="微软雅黑" w:hAnsi="微软雅黑"/>
+          <w:szCs w:val="24"/>
+        </w:rPr>
+        <w:t>切换至了最上方</w:t>
+      </w:r>
+      <w:r>
+        <w:rPr>
+          <w:rFonts w:ascii="微软雅黑" w:eastAsia="微软雅黑" w:hAnsi="微软雅黑" w:hint="eastAsia"/>
+          <w:szCs w:val="24"/>
+        </w:rPr>
+        <w:t>“选择</w:t>
+      </w:r>
+      <w:r>
+        <w:rPr>
+          <w:rFonts w:ascii="微软雅黑" w:eastAsia="微软雅黑" w:hAnsi="微软雅黑"/>
+          <w:szCs w:val="24"/>
+        </w:rPr>
+        <w:t>”</w:t>
+      </w:r>
+      <w:r>
+        <w:rPr>
+          <w:rFonts w:ascii="微软雅黑" w:eastAsia="微软雅黑" w:hAnsi="微软雅黑" w:hint="eastAsia"/>
+          <w:szCs w:val="24"/>
+        </w:rPr>
+        <w:t>选项，</w:t>
+      </w:r>
+      <w:r>
+        <w:rPr>
+          <w:rFonts w:ascii="微软雅黑" w:eastAsia="微软雅黑" w:hAnsi="微软雅黑"/>
+          <w:szCs w:val="24"/>
+        </w:rPr>
+        <w:t>同时我</w:t>
+      </w:r>
+      <w:r>
+        <w:rPr>
+          <w:rFonts w:ascii="微软雅黑" w:eastAsia="微软雅黑" w:hAnsi="微软雅黑" w:hint="eastAsia"/>
+          <w:szCs w:val="24"/>
+        </w:rPr>
+        <w:t>点击的</w:t>
+      </w:r>
+      <w:r>
+        <w:rPr>
+          <w:rFonts w:ascii="微软雅黑" w:eastAsia="微软雅黑" w:hAnsi="微软雅黑"/>
+          <w:szCs w:val="24"/>
+        </w:rPr>
+        <w:t>图形开始闪烁</w:t>
+      </w:r>
+      <w:r>
+        <w:rPr>
+          <w:rFonts w:ascii="微软雅黑" w:eastAsia="微软雅黑" w:hAnsi="微软雅黑" w:hint="eastAsia"/>
+          <w:szCs w:val="24"/>
+        </w:rPr>
+        <w:t>。</w:t>
+      </w:r>
+    </w:p>
+    <w:p>
+      <w:pPr>
+        <w:jc w:val="left"/>
+        <w:rPr>
+          <w:rFonts w:ascii="微软雅黑" w:eastAsia="微软雅黑" w:hAnsi="微软雅黑"/>
+          <w:szCs w:val="24"/>
+        </w:rPr>
+      </w:pPr>
+      <w:r>
+        <w:rPr>
+          <w:noProof/>
         </w:rPr>
         <w:lastRenderedPageBreak/>
-        <w:t>18.任意</w:t>
-      </w:r>
-      <w:r>
-        <w:rPr>
-          <w:rFonts w:ascii="微软雅黑" w:eastAsia="微软雅黑" w:hAnsi="微软雅黑"/>
-          <w:szCs w:val="24"/>
-        </w:rPr>
-        <w:t>点击一个，注意到左侧选项卡</w:t>
-      </w:r>
-      <w:r>
-        <w:rPr>
-          <w:rFonts w:ascii="微软雅黑" w:eastAsia="微软雅黑" w:hAnsi="微软雅黑" w:hint="eastAsia"/>
-          <w:szCs w:val="24"/>
-        </w:rPr>
-        <w:t>被</w:t>
-      </w:r>
-      <w:r>
-        <w:rPr>
-          <w:rFonts w:ascii="微软雅黑" w:eastAsia="微软雅黑" w:hAnsi="微软雅黑"/>
-          <w:szCs w:val="24"/>
-        </w:rPr>
-        <w:t>切换至了最上方</w:t>
-      </w:r>
-      <w:r>
-        <w:rPr>
-          <w:rFonts w:ascii="微软雅黑" w:eastAsia="微软雅黑" w:hAnsi="微软雅黑" w:hint="eastAsia"/>
-          <w:szCs w:val="24"/>
-        </w:rPr>
-        <w:t>“选择</w:t>
-      </w:r>
-      <w:r>
-        <w:rPr>
-          <w:rFonts w:ascii="微软雅黑" w:eastAsia="微软雅黑" w:hAnsi="微软雅黑"/>
-          <w:szCs w:val="24"/>
-        </w:rPr>
-        <w:t>”</w:t>
-      </w:r>
-      <w:r>
-        <w:rPr>
-          <w:rFonts w:ascii="微软雅黑" w:eastAsia="微软雅黑" w:hAnsi="微软雅黑" w:hint="eastAsia"/>
-          <w:szCs w:val="24"/>
-        </w:rPr>
-        <w:t>选项，</w:t>
-      </w:r>
-      <w:r>
-        <w:rPr>
-          <w:rFonts w:ascii="微软雅黑" w:eastAsia="微软雅黑" w:hAnsi="微软雅黑"/>
-          <w:szCs w:val="24"/>
-        </w:rPr>
-        <w:t>同时我</w:t>
-      </w:r>
-      <w:r>
-        <w:rPr>
-          <w:rFonts w:ascii="微软雅黑" w:eastAsia="微软雅黑" w:hAnsi="微软雅黑" w:hint="eastAsia"/>
-          <w:szCs w:val="24"/>
-        </w:rPr>
-        <w:t>点击的</w:t>
-      </w:r>
-      <w:r>
-        <w:rPr>
-          <w:rFonts w:ascii="微软雅黑" w:eastAsia="微软雅黑" w:hAnsi="微软雅黑"/>
-          <w:szCs w:val="24"/>
-        </w:rPr>
-        <w:t>图形开始闪烁</w:t>
-      </w:r>
-      <w:r>
-        <w:rPr>
-          <w:rFonts w:ascii="微软雅黑" w:eastAsia="微软雅黑" w:hAnsi="微软雅黑" w:hint="eastAsia"/>
-          <w:szCs w:val="24"/>
-        </w:rPr>
-        <w:t>。</w:t>
-      </w:r>
-    </w:p>
-    <w:p>
-      <w:pPr>
-        <w:jc w:val="left"/>
-        <w:rPr>
-          <w:rFonts w:ascii="微软雅黑" w:eastAsia="微软雅黑" w:hAnsi="微软雅黑"/>
-          <w:szCs w:val="24"/>
-        </w:rPr>
-      </w:pPr>
-      <w:r>
-        <w:rPr>
-          <w:noProof/>
-        </w:rPr>
         <w:drawing>
           <wp:inline distT="0" distB="0" distL="0" distR="0" wp14:anchorId="2E7BF612" wp14:editId="368CE549">
             <wp:extent cx="2527098" cy="1895475"/>
@@ -2048,7 +2133,7 @@
       <w:pPr>
         <w:jc w:val="left"/>
         <w:rPr>
-          <w:rFonts w:ascii="微软雅黑" w:eastAsia="微软雅黑" w:hAnsi="微软雅黑" w:hint="eastAsia"/>
+          <w:rFonts w:ascii="微软雅黑" w:eastAsia="微软雅黑" w:hAnsi="微软雅黑"/>
           <w:szCs w:val="24"/>
         </w:rPr>
       </w:pPr>
@@ -2301,36 +2386,36 @@
           <w:rFonts w:ascii="微软雅黑" w:eastAsia="微软雅黑" w:hAnsi="微软雅黑" w:hint="eastAsia"/>
           <w:szCs w:val="24"/>
         </w:rPr>
+        <w:t>21.尝试</w:t>
+      </w:r>
+      <w:r>
+        <w:rPr>
+          <w:rFonts w:ascii="微软雅黑" w:eastAsia="微软雅黑" w:hAnsi="微软雅黑"/>
+          <w:szCs w:val="24"/>
+        </w:rPr>
+        <w:t>使用键盘的上下左右键移动选中的图形</w:t>
+      </w:r>
+      <w:r>
+        <w:rPr>
+          <w:rFonts w:ascii="微软雅黑" w:eastAsia="微软雅黑" w:hAnsi="微软雅黑" w:hint="eastAsia"/>
+          <w:szCs w:val="24"/>
+        </w:rPr>
+        <w:t>。</w:t>
+      </w:r>
+    </w:p>
+    <w:p>
+      <w:pPr>
+        <w:jc w:val="left"/>
+        <w:rPr>
+          <w:rFonts w:ascii="微软雅黑" w:eastAsia="微软雅黑" w:hAnsi="微软雅黑"/>
+          <w:szCs w:val="24"/>
+        </w:rPr>
+      </w:pPr>
+      <w:r>
+        <w:rPr>
+          <w:noProof/>
+        </w:rPr>
         <w:lastRenderedPageBreak/>
-        <w:t>21.尝试</w:t>
-      </w:r>
-      <w:r>
-        <w:rPr>
-          <w:rFonts w:ascii="微软雅黑" w:eastAsia="微软雅黑" w:hAnsi="微软雅黑"/>
-          <w:szCs w:val="24"/>
-        </w:rPr>
-        <w:t>使用键盘的上下左右键移动选中的图形</w:t>
-      </w:r>
-      <w:r>
-        <w:rPr>
-          <w:rFonts w:ascii="微软雅黑" w:eastAsia="微软雅黑" w:hAnsi="微软雅黑" w:hint="eastAsia"/>
-          <w:szCs w:val="24"/>
-        </w:rPr>
-        <w:t>。</w:t>
-      </w:r>
-    </w:p>
-    <w:p>
-      <w:pPr>
-        <w:jc w:val="left"/>
-        <w:rPr>
-          <w:rFonts w:ascii="微软雅黑" w:eastAsia="微软雅黑" w:hAnsi="微软雅黑"/>
-          <w:szCs w:val="24"/>
-        </w:rPr>
-      </w:pPr>
-      <w:r>
-        <w:rPr>
-          <w:noProof/>
-        </w:rPr>
         <w:drawing>
           <wp:inline distT="0" distB="0" distL="0" distR="0" wp14:anchorId="4B7AABF1" wp14:editId="73B831A2">
             <wp:extent cx="3752850" cy="2814863"/>
@@ -2395,7 +2480,7 @@
       <w:pPr>
         <w:jc w:val="left"/>
         <w:rPr>
-          <w:rFonts w:ascii="微软雅黑" w:eastAsia="微软雅黑" w:hAnsi="微软雅黑" w:hint="eastAsia"/>
+          <w:rFonts w:ascii="微软雅黑" w:eastAsia="微软雅黑" w:hAnsi="微软雅黑"/>
           <w:szCs w:val="24"/>
         </w:rPr>
       </w:pPr>
@@ -2568,14 +2653,7 @@
           <w:rFonts w:ascii="微软雅黑" w:eastAsia="微软雅黑" w:hAnsi="微软雅黑" w:hint="eastAsia"/>
           <w:szCs w:val="24"/>
         </w:rPr>
-        <w:t>25.</w:t>
-      </w:r>
-      <w:r>
-        <w:rPr>
-          <w:rFonts w:ascii="微软雅黑" w:eastAsia="微软雅黑" w:hAnsi="微软雅黑" w:hint="eastAsia"/>
-          <w:szCs w:val="24"/>
-        </w:rPr>
-        <w:t>通过</w:t>
+        <w:t>25.通过</w:t>
       </w:r>
       <w:r>
         <w:rPr>
@@ -2589,14 +2667,7 @@
           <w:rFonts w:ascii="微软雅黑" w:eastAsia="微软雅黑" w:hAnsi="微软雅黑" w:hint="eastAsia"/>
           <w:szCs w:val="24"/>
         </w:rPr>
-        <w:t>第五</w:t>
-      </w:r>
-      <w:r>
-        <w:rPr>
-          <w:rFonts w:ascii="微软雅黑" w:eastAsia="微软雅黑" w:hAnsi="微软雅黑" w:hint="eastAsia"/>
-          <w:szCs w:val="24"/>
-        </w:rPr>
-        <w:t>个</w:t>
+        <w:t>第五个</w:t>
       </w:r>
       <w:r>
         <w:rPr>
@@ -2668,14 +2739,7 @@
           <w:rFonts w:ascii="微软雅黑" w:eastAsia="微软雅黑" w:hAnsi="微软雅黑" w:hint="eastAsia"/>
           <w:szCs w:val="24"/>
         </w:rPr>
-        <w:t>第六</w:t>
-      </w:r>
-      <w:r>
-        <w:rPr>
-          <w:rFonts w:ascii="微软雅黑" w:eastAsia="微软雅黑" w:hAnsi="微软雅黑" w:hint="eastAsia"/>
-          <w:szCs w:val="24"/>
-        </w:rPr>
-        <w:t>个</w:t>
+        <w:t>第六个</w:t>
       </w:r>
       <w:r>
         <w:rPr>
@@ -2770,14 +2834,7 @@
           <w:rFonts w:ascii="微软雅黑" w:eastAsia="微软雅黑" w:hAnsi="微软雅黑" w:hint="eastAsia"/>
           <w:szCs w:val="24"/>
         </w:rPr>
-        <w:t>第七</w:t>
-      </w:r>
-      <w:r>
-        <w:rPr>
-          <w:rFonts w:ascii="微软雅黑" w:eastAsia="微软雅黑" w:hAnsi="微软雅黑" w:hint="eastAsia"/>
-          <w:szCs w:val="24"/>
-        </w:rPr>
-        <w:t>个</w:t>
+        <w:t>第七个</w:t>
       </w:r>
       <w:r>
         <w:rPr>
@@ -2884,47 +2941,47 @@
       <w:pPr>
         <w:jc w:val="left"/>
         <w:rPr>
-          <w:rFonts w:ascii="微软雅黑" w:eastAsia="微软雅黑" w:hAnsi="微软雅黑" w:hint="eastAsia"/>
-          <w:szCs w:val="24"/>
-        </w:rPr>
-      </w:pPr>
-      <w:r>
-        <w:rPr>
-          <w:rFonts w:ascii="微软雅黑" w:eastAsia="微软雅黑" w:hAnsi="微软雅黑" w:hint="eastAsia"/>
-          <w:szCs w:val="24"/>
+          <w:rFonts w:ascii="微软雅黑" w:eastAsia="微软雅黑" w:hAnsi="微软雅黑"/>
+          <w:szCs w:val="24"/>
+        </w:rPr>
+      </w:pPr>
+      <w:r>
+        <w:rPr>
+          <w:rFonts w:ascii="微软雅黑" w:eastAsia="微软雅黑" w:hAnsi="微软雅黑" w:hint="eastAsia"/>
+          <w:szCs w:val="24"/>
+        </w:rPr>
+        <w:t>27.多按几次</w:t>
+      </w:r>
+      <w:proofErr w:type="spellStart"/>
+      <w:r>
+        <w:rPr>
+          <w:rFonts w:ascii="微软雅黑" w:eastAsia="微软雅黑" w:hAnsi="微软雅黑" w:hint="eastAsia"/>
+          <w:szCs w:val="24"/>
+        </w:rPr>
+        <w:t>Ctrl+V</w:t>
+      </w:r>
+      <w:proofErr w:type="spellEnd"/>
+      <w:r>
+        <w:rPr>
+          <w:rFonts w:ascii="微软雅黑" w:eastAsia="微软雅黑" w:hAnsi="微软雅黑" w:hint="eastAsia"/>
+          <w:szCs w:val="24"/>
+        </w:rPr>
+        <w:t>。</w:t>
+      </w:r>
+    </w:p>
+    <w:p>
+      <w:pPr>
+        <w:jc w:val="left"/>
+        <w:rPr>
+          <w:rFonts w:ascii="微软雅黑" w:eastAsia="微软雅黑" w:hAnsi="微软雅黑"/>
+          <w:szCs w:val="24"/>
+        </w:rPr>
+      </w:pPr>
+      <w:r>
+        <w:rPr>
+          <w:noProof/>
         </w:rPr>
         <w:lastRenderedPageBreak/>
-        <w:t>27.多按几次</w:t>
-      </w:r>
-      <w:proofErr w:type="spellStart"/>
-      <w:r>
-        <w:rPr>
-          <w:rFonts w:ascii="微软雅黑" w:eastAsia="微软雅黑" w:hAnsi="微软雅黑" w:hint="eastAsia"/>
-          <w:szCs w:val="24"/>
-        </w:rPr>
-        <w:t>Ctrl+V</w:t>
-      </w:r>
-      <w:proofErr w:type="spellEnd"/>
-      <w:r>
-        <w:rPr>
-          <w:rFonts w:ascii="微软雅黑" w:eastAsia="微软雅黑" w:hAnsi="微软雅黑" w:hint="eastAsia"/>
-          <w:szCs w:val="24"/>
-        </w:rPr>
-        <w:t>。</w:t>
-      </w:r>
-    </w:p>
-    <w:p>
-      <w:pPr>
-        <w:jc w:val="left"/>
-        <w:rPr>
-          <w:rFonts w:ascii="微软雅黑" w:eastAsia="微软雅黑" w:hAnsi="微软雅黑"/>
-          <w:szCs w:val="24"/>
-        </w:rPr>
-      </w:pPr>
-      <w:r>
-        <w:rPr>
-          <w:noProof/>
-        </w:rPr>
         <w:drawing>
           <wp:inline distT="0" distB="0" distL="0" distR="0" wp14:anchorId="2C7034E5" wp14:editId="6EA485F2">
             <wp:extent cx="3829050" cy="2872018"/>
@@ -3003,14 +3060,7 @@
           <w:rFonts w:ascii="微软雅黑" w:eastAsia="微软雅黑" w:hAnsi="微软雅黑" w:hint="eastAsia"/>
           <w:szCs w:val="24"/>
         </w:rPr>
-        <w:t>第八</w:t>
-      </w:r>
-      <w:r>
-        <w:rPr>
-          <w:rFonts w:ascii="微软雅黑" w:eastAsia="微软雅黑" w:hAnsi="微软雅黑" w:hint="eastAsia"/>
-          <w:szCs w:val="24"/>
-        </w:rPr>
-        <w:t>个</w:t>
+        <w:t>第八个</w:t>
       </w:r>
       <w:r>
         <w:rPr>
@@ -3045,28 +3095,14 @@
           <w:rFonts w:ascii="微软雅黑" w:eastAsia="微软雅黑" w:hAnsi="微软雅黑"/>
           <w:szCs w:val="24"/>
         </w:rPr>
-        <w:t>选中</w:t>
-      </w:r>
-      <w:r>
-        <w:rPr>
-          <w:rFonts w:ascii="微软雅黑" w:eastAsia="微软雅黑" w:hAnsi="微软雅黑"/>
-          <w:szCs w:val="24"/>
-        </w:rPr>
-        <w:t>图形</w:t>
-      </w:r>
-      <w:r>
-        <w:rPr>
-          <w:rFonts w:ascii="微软雅黑" w:eastAsia="微软雅黑" w:hAnsi="微软雅黑" w:hint="eastAsia"/>
-          <w:szCs w:val="24"/>
-        </w:rPr>
-        <w:t>。</w:t>
-      </w:r>
-      <w:r>
-        <w:rPr>
-          <w:rFonts w:ascii="微软雅黑" w:eastAsia="微软雅黑" w:hAnsi="微软雅黑" w:hint="eastAsia"/>
-          <w:szCs w:val="24"/>
-        </w:rPr>
-        <w:t>（图为</w:t>
+        <w:t>选中图形</w:t>
+      </w:r>
+      <w:r>
+        <w:rPr>
+          <w:rFonts w:ascii="微软雅黑" w:eastAsia="微软雅黑" w:hAnsi="微软雅黑" w:hint="eastAsia"/>
+          <w:szCs w:val="24"/>
+        </w:rPr>
+        <w:t>。（图为</w:t>
       </w:r>
       <w:proofErr w:type="spellStart"/>
       <w:r>
@@ -3189,7 +3225,7 @@
       <w:pPr>
         <w:jc w:val="left"/>
         <w:rPr>
-          <w:rFonts w:ascii="微软雅黑" w:eastAsia="微软雅黑" w:hAnsi="微软雅黑" w:hint="eastAsia"/>
+          <w:rFonts w:ascii="微软雅黑" w:eastAsia="微软雅黑" w:hAnsi="微软雅黑"/>
           <w:szCs w:val="24"/>
         </w:rPr>
       </w:pPr>
@@ -3207,6 +3243,8 @@
         </w:rPr>
         <w:t>完成。</w:t>
       </w:r>
+      <w:bookmarkStart w:id="0" w:name="_GoBack"/>
+      <w:bookmarkEnd w:id="0"/>
     </w:p>
     <w:sectPr>
       <w:pgSz w:w="11906" w:h="16838"/>
